--- a/MS Excel/Answer_Assignment_1.docx
+++ b/MS Excel/Answer_Assignment_1.docx
@@ -179,16 +179,7 @@
           <w:bCs/>
           <w:sz w:val="24"/>
         </w:rPr>
-        <w:t xml:space="preserve"> </w:t>
-      </w:r>
-      <w:r>
-        <w:rPr>
-          <w:rFonts w:ascii="helvetia" w:hAnsi="helvetia"/>
-          <w:b/>
-          <w:bCs/>
-          <w:sz w:val="24"/>
-        </w:rPr>
-        <w:t>How can you restrict someone from copying a cell from your worksheet?</w:t>
+        <w:t xml:space="preserve"> How can you restrict someone from copying a cell from your worksheet?</w:t>
       </w:r>
     </w:p>
     <w:tbl>
@@ -207,7 +198,7 @@
           </w:tcPr>
           <w:p>
             <w:pPr>
-              <w:spacing w:after="0" w:line="360" w:lineRule="auto"/>
+              <w:spacing w:line="360" w:lineRule="auto"/>
               <w:jc w:val="both"/>
               <w:rPr>
                 <w:rFonts w:ascii="helvetia" w:hAnsi="helvetia"/>
@@ -229,7 +220,7 @@
                 <w:ilvl w:val="0"/>
                 <w:numId w:val="1"/>
               </w:numPr>
-              <w:spacing w:after="0" w:line="360" w:lineRule="auto"/>
+              <w:spacing w:line="360" w:lineRule="auto"/>
               <w:jc w:val="both"/>
               <w:rPr>
                 <w:rFonts w:ascii="helvetia" w:hAnsi="helvetia"/>
@@ -251,7 +242,7 @@
                 <w:ilvl w:val="0"/>
                 <w:numId w:val="1"/>
               </w:numPr>
-              <w:spacing w:after="0" w:line="360" w:lineRule="auto"/>
+              <w:spacing w:line="360" w:lineRule="auto"/>
               <w:jc w:val="both"/>
               <w:rPr>
                 <w:rFonts w:ascii="helvetia" w:hAnsi="helvetia"/>
@@ -273,7 +264,7 @@
                 <w:ilvl w:val="0"/>
                 <w:numId w:val="1"/>
               </w:numPr>
-              <w:spacing w:after="0" w:line="360" w:lineRule="auto"/>
+              <w:spacing w:line="360" w:lineRule="auto"/>
               <w:rPr>
                 <w:rFonts w:ascii="helvetia" w:hAnsi="helvetia"/>
                 <w:sz w:val="24"/>
@@ -412,16 +403,7 @@
           <w:bCs/>
           <w:sz w:val="24"/>
         </w:rPr>
-        <w:t xml:space="preserve"> </w:t>
-      </w:r>
-      <w:r>
-        <w:rPr>
-          <w:rFonts w:ascii="helvetia" w:hAnsi="helvetia"/>
-          <w:b/>
-          <w:bCs/>
-          <w:sz w:val="24"/>
-        </w:rPr>
-        <w:t>How to move or copy the worksheet into another workbook?</w:t>
+        <w:t xml:space="preserve"> How to move or copy the worksheet into another workbook?</w:t>
       </w:r>
     </w:p>
     <w:tbl>
@@ -440,7 +422,7 @@
           </w:tcPr>
           <w:p>
             <w:pPr>
-              <w:spacing w:after="0" w:line="360" w:lineRule="auto"/>
+              <w:spacing w:line="360" w:lineRule="auto"/>
               <w:jc w:val="both"/>
               <w:rPr>
                 <w:rFonts w:ascii="helvetia" w:hAnsi="helvetia"/>
@@ -483,7 +465,7 @@
                 <w:ilvl w:val="0"/>
                 <w:numId w:val="2"/>
               </w:numPr>
-              <w:spacing w:after="0" w:line="360" w:lineRule="auto"/>
+              <w:spacing w:line="360" w:lineRule="auto"/>
               <w:jc w:val="both"/>
               <w:rPr>
                 <w:rFonts w:ascii="helvetia" w:hAnsi="helvetia"/>
@@ -533,7 +515,7 @@
                 <w:ilvl w:val="0"/>
                 <w:numId w:val="2"/>
               </w:numPr>
-              <w:spacing w:after="0" w:line="360" w:lineRule="auto"/>
+              <w:spacing w:line="360" w:lineRule="auto"/>
               <w:jc w:val="both"/>
               <w:rPr>
                 <w:rFonts w:ascii="helvetia" w:hAnsi="helvetia"/>
@@ -583,7 +565,7 @@
                 <w:ilvl w:val="0"/>
                 <w:numId w:val="2"/>
               </w:numPr>
-              <w:spacing w:after="0" w:line="360" w:lineRule="auto"/>
+              <w:spacing w:line="360" w:lineRule="auto"/>
               <w:jc w:val="both"/>
               <w:rPr>
                 <w:rFonts w:ascii="helvetia" w:hAnsi="helvetia"/>
@@ -605,7 +587,7 @@
                 <w:ilvl w:val="0"/>
                 <w:numId w:val="2"/>
               </w:numPr>
-              <w:spacing w:after="0" w:line="360" w:lineRule="auto"/>
+              <w:spacing w:line="360" w:lineRule="auto"/>
               <w:jc w:val="both"/>
               <w:rPr>
                 <w:rFonts w:ascii="helvetia" w:hAnsi="helvetia"/>
@@ -641,7 +623,7 @@
                 <w:ilvl w:val="0"/>
                 <w:numId w:val="2"/>
               </w:numPr>
-              <w:spacing w:after="0" w:line="360" w:lineRule="auto"/>
+              <w:spacing w:line="360" w:lineRule="auto"/>
               <w:jc w:val="both"/>
               <w:rPr>
                 <w:rFonts w:ascii="helvetia" w:hAnsi="helvetia"/>
@@ -691,7 +673,7 @@
                 <w:ilvl w:val="0"/>
                 <w:numId w:val="2"/>
               </w:numPr>
-              <w:spacing w:after="0" w:line="360" w:lineRule="auto"/>
+              <w:spacing w:line="360" w:lineRule="auto"/>
               <w:jc w:val="both"/>
               <w:rPr>
                 <w:rFonts w:ascii="helvetia" w:hAnsi="helvetia"/>
